--- a/Tetris/Tetris/Docs/Спецификация экранов игры.docx
+++ b/Tetris/Tetris/Docs/Спецификация экранов игры.docx
@@ -59,12 +59,14 @@
       <w:r>
         <w:t xml:space="preserve">Чуть ниже сообщение «Привет, </w:t>
       </w:r>
+      <w:proofErr w:type="spellStart"/>
       <w:r>
         <w:rPr>
           <w:b/>
         </w:rPr>
         <w:t>PlayerName</w:t>
       </w:r>
+      <w:proofErr w:type="spellEnd"/>
       <w:r>
         <w:rPr>
           <w:b/>
@@ -186,12 +188,14 @@
       <w:r>
         <w:t xml:space="preserve">По нажатию показывается поле ввода имени с фокусом на нем. После введения, по </w:t>
       </w:r>
+      <w:proofErr w:type="spellStart"/>
       <w:r>
         <w:rPr>
           <w:i/>
         </w:rPr>
         <w:t>Enter</w:t>
       </w:r>
+      <w:proofErr w:type="spellEnd"/>
       <w:r>
         <w:t xml:space="preserve"> начинается игра от нового профиля. П</w:t>
       </w:r>
@@ -199,7 +203,23 @@
         <w:t>о</w:t>
       </w:r>
       <w:r>
-        <w:t xml:space="preserve"> Esc или потере фокуса возращаемся в меню.</w:t>
+        <w:t xml:space="preserve"> </w:t>
+      </w:r>
+      <w:proofErr w:type="spellStart"/>
+      <w:r>
+        <w:t>Esc</w:t>
+      </w:r>
+      <w:proofErr w:type="spellEnd"/>
+      <w:r>
+        <w:t xml:space="preserve"> или потере фокуса </w:t>
+      </w:r>
+      <w:proofErr w:type="spellStart"/>
+      <w:r>
+        <w:t>возращаемся</w:t>
+      </w:r>
+      <w:proofErr w:type="spellEnd"/>
+      <w:r>
+        <w:t xml:space="preserve"> в меню.</w:t>
       </w:r>
     </w:p>
     <w:p>
@@ -344,20 +364,50 @@
     <w:p>
       <w:pPr>
         <w:spacing w:after="0" w:line="240" w:lineRule="auto"/>
-      </w:pPr>
-      <w:r>
-        <w:t>Строка выглядит так:</w:t>
-      </w:r>
-    </w:p>
-    <w:p>
-      <w:pPr>
-        <w:spacing w:after="0" w:line="240" w:lineRule="auto"/>
-        <w:rPr>
-          <w:b/>
+        <w:rPr>
           <w:lang w:val="en-US"/>
         </w:rPr>
       </w:pPr>
       <w:r>
+        <w:t>Строка</w:t>
+      </w:r>
+      <w:r>
+        <w:rPr>
+          <w:lang w:val="en-US"/>
+        </w:rPr>
+        <w:t xml:space="preserve"> </w:t>
+      </w:r>
+      <w:r>
+        <w:t>выглядит</w:t>
+      </w:r>
+      <w:r>
+        <w:rPr>
+          <w:lang w:val="en-US"/>
+        </w:rPr>
+        <w:t xml:space="preserve"> </w:t>
+      </w:r>
+      <w:r>
+        <w:t>так</w:t>
+      </w:r>
+      <w:r>
+        <w:rPr>
+          <w:lang w:val="en-US"/>
+        </w:rPr>
+        <w:t>:</w:t>
+      </w:r>
+    </w:p>
+    <w:p>
+      <w:pPr>
+        <w:spacing w:after="0" w:line="240" w:lineRule="auto"/>
+        <w:rPr>
+          <w:b/>
+          <w:lang w:val="en-US"/>
+        </w:rPr>
+      </w:pPr>
+      <w:r>
+        <w:rPr>
+          <w:lang w:val="en-US"/>
+        </w:rPr>
         <w:tab/>
       </w:r>
       <w:r>
@@ -400,17 +450,11 @@
     <w:p>
       <w:pPr>
         <w:spacing w:after="0" w:line="240" w:lineRule="auto"/>
-        <w:rPr>
-          <w:lang w:val="en-US"/>
-        </w:rPr>
       </w:pPr>
       <w:r>
         <w:t>Например</w:t>
       </w:r>
       <w:r>
-        <w:rPr>
-          <w:lang w:val="en-US"/>
-        </w:rPr>
         <w:t>:</w:t>
       </w:r>
     </w:p>
@@ -419,9 +463,6 @@
         <w:spacing w:after="0" w:line="240" w:lineRule="auto"/>
       </w:pPr>
       <w:r>
-        <w:rPr>
-          <w:lang w:val="en-US"/>
-        </w:rPr>
         <w:tab/>
       </w:r>
       <w:r>
@@ -492,8 +533,346 @@
       </w:r>
     </w:p>
     <w:p>
-      <w:r>
-        <w:t>Окно помощи с информацией о игре. Внизу кнопка ОК. Информация содержит описание игровой механики. Пока одно окно.</w:t>
+      <w:pPr>
+        <w:rPr>
+          <w:lang w:val="en-US"/>
+        </w:rPr>
+      </w:pPr>
+      <w:r>
+        <w:t xml:space="preserve">Окно помощи с информацией </w:t>
+      </w:r>
+      <w:proofErr w:type="gramStart"/>
+      <w:r>
+        <w:t>о</w:t>
+      </w:r>
+      <w:proofErr w:type="gramEnd"/>
+      <w:r>
+        <w:t xml:space="preserve"> игре. Внизу кнопка ОК. Информация содержит описание игровой механики. Пока одно окно.</w:t>
+      </w:r>
+    </w:p>
+    <w:p>
+      <w:pPr>
+        <w:pStyle w:val="2"/>
+      </w:pPr>
+      <w:r>
+        <w:rPr>
+          <w:lang w:val="en-US"/>
+        </w:rPr>
+        <w:t xml:space="preserve">4. </w:t>
+      </w:r>
+      <w:proofErr w:type="spellStart"/>
+      <w:r>
+        <w:rPr>
+          <w:lang w:val="en-US"/>
+        </w:rPr>
+        <w:t>Игровое</w:t>
+      </w:r>
+      <w:proofErr w:type="spellEnd"/>
+      <w:r>
+        <w:rPr>
+          <w:lang w:val="en-US"/>
+        </w:rPr>
+        <w:t xml:space="preserve"> </w:t>
+      </w:r>
+      <w:proofErr w:type="spellStart"/>
+      <w:r>
+        <w:rPr>
+          <w:lang w:val="en-US"/>
+        </w:rPr>
+        <w:t>окно</w:t>
+      </w:r>
+      <w:proofErr w:type="spellEnd"/>
+      <w:r>
+        <w:rPr>
+          <w:lang w:val="en-US"/>
+        </w:rPr>
+        <w:t xml:space="preserve"> и </w:t>
+      </w:r>
+      <w:proofErr w:type="spellStart"/>
+      <w:r>
+        <w:rPr>
+          <w:lang w:val="en-US"/>
+        </w:rPr>
+        <w:t>игра</w:t>
+      </w:r>
+      <w:proofErr w:type="spellEnd"/>
+    </w:p>
+    <w:p/>
+    <w:p/>
+    <w:p>
+      <w:r>
+        <w:lastRenderedPageBreak/>
+        <w:t xml:space="preserve">Игровое окно разбито на 3 части: </w:t>
+      </w:r>
+      <w:r>
+        <w:rPr>
+          <w:b/>
+        </w:rPr>
+        <w:t>Информация и меню</w:t>
+      </w:r>
+      <w:r>
+        <w:t xml:space="preserve"> (слева); собственно </w:t>
+      </w:r>
+      <w:r>
+        <w:rPr>
+          <w:b/>
+        </w:rPr>
+        <w:t>поле игры</w:t>
+      </w:r>
+      <w:r>
+        <w:t xml:space="preserve"> (справа); </w:t>
+      </w:r>
+      <w:r>
+        <w:rPr>
+          <w:b/>
+        </w:rPr>
+        <w:t>окно очков</w:t>
+      </w:r>
+      <w:r>
+        <w:t xml:space="preserve"> (снизу)</w:t>
+      </w:r>
+      <w:r>
+        <w:t>.</w:t>
+      </w:r>
+    </w:p>
+    <w:p>
+      <w:pPr>
+        <w:pStyle w:val="3"/>
+      </w:pPr>
+      <w:r>
+        <w:t>Информация и меню</w:t>
+      </w:r>
+    </w:p>
+    <w:p>
+      <w:r>
+        <w:t xml:space="preserve">Показывает текущий уровень; оставшееся время (можно и нужно добавить  </w:t>
+      </w:r>
+      <w:proofErr w:type="spellStart"/>
+      <w:r>
+        <w:t>прогрессбар</w:t>
+      </w:r>
+      <w:proofErr w:type="spellEnd"/>
+      <w:r>
+        <w:t xml:space="preserve"> к времени для красоты); общее количество очков за игру; количество очков, набранное на уровне; количество оставшихся очков. Ниже – кнопки паузы и выхода в меню.</w:t>
+      </w:r>
+    </w:p>
+    <w:p>
+      <w:pPr>
+        <w:pStyle w:val="3"/>
+      </w:pPr>
+      <w:r>
+        <w:t>Поле игры</w:t>
+      </w:r>
+    </w:p>
+    <w:p>
+      <w:r>
+        <w:t>Квадрат из 64 клеток (512*512), в которых находятся цветные блоки.</w:t>
+      </w:r>
+    </w:p>
+    <w:p>
+      <w:pPr>
+        <w:pStyle w:val="3"/>
+      </w:pPr>
+      <w:r>
+        <w:t>Окно очков</w:t>
+      </w:r>
+    </w:p>
+    <w:p>
+      <w:r>
+        <w:t xml:space="preserve">Внизу экрана находится статистика по прибитым блокам каждого цвета. Показывается наглядно: </w:t>
+      </w:r>
+      <w:r>
+        <w:rPr>
+          <w:i/>
+        </w:rPr>
+        <w:t>картинка блока «=» количество</w:t>
+      </w:r>
+      <w:r>
+        <w:t>. П</w:t>
+      </w:r>
+      <w:r>
+        <w:t>озже,</w:t>
+      </w:r>
+      <w:r>
+        <w:t xml:space="preserve"> на цветные очки можно будет покупать </w:t>
+      </w:r>
+      <w:proofErr w:type="spellStart"/>
+      <w:r>
+        <w:t>апгрейды</w:t>
+      </w:r>
+      <w:proofErr w:type="spellEnd"/>
+      <w:r>
+        <w:t>.</w:t>
+      </w:r>
+    </w:p>
+    <w:p>
+      <w:pPr>
+        <w:pStyle w:val="3"/>
+      </w:pPr>
+      <w:r>
+        <w:t>Игра</w:t>
+      </w:r>
+    </w:p>
+    <w:p>
+      <w:r>
+        <w:t>Классика 3-в-ряд. Основные моменты:</w:t>
+      </w:r>
+    </w:p>
+    <w:p>
+      <w:pPr>
+        <w:pStyle w:val="a3"/>
+        <w:numPr>
+          <w:ilvl w:val="0"/>
+          <w:numId w:val="4"/>
+        </w:numPr>
+      </w:pPr>
+      <w:r>
+        <w:t xml:space="preserve">Очки за разные цвета начисляются по-разному. </w:t>
+      </w:r>
+    </w:p>
+    <w:p>
+      <w:pPr>
+        <w:pStyle w:val="a3"/>
+        <w:numPr>
+          <w:ilvl w:val="0"/>
+          <w:numId w:val="4"/>
+        </w:numPr>
+      </w:pPr>
+      <w:r>
+        <w:t>За кресты очки начисляются по формулам. Основа формул – очки за 3, 4 и 5 в ряд.</w:t>
+      </w:r>
+    </w:p>
+    <w:p>
+      <w:pPr>
+        <w:pStyle w:val="a3"/>
+        <w:numPr>
+          <w:ilvl w:val="0"/>
+          <w:numId w:val="4"/>
+        </w:numPr>
+      </w:pPr>
+      <w:r>
+        <w:t xml:space="preserve">В будущем очки за основу могут увеличиваться за счет покупки </w:t>
+      </w:r>
+      <w:proofErr w:type="spellStart"/>
+      <w:r>
+        <w:t>апгрейдов</w:t>
+      </w:r>
+      <w:proofErr w:type="spellEnd"/>
+      <w:r>
+        <w:t>.</w:t>
+      </w:r>
+    </w:p>
+    <w:p>
+      <w:pPr>
+        <w:pStyle w:val="a3"/>
+        <w:numPr>
+          <w:ilvl w:val="0"/>
+          <w:numId w:val="4"/>
+        </w:numPr>
+      </w:pPr>
+      <w:r>
+        <w:t>Существуют блоки – мультипликаторы одного из основных цветов. Очки за фигуру, собранную с ним, умножаются на значен</w:t>
+      </w:r>
+      <w:r>
+        <w:t>ие мультипликатора (2, 3 или 5)</w:t>
+      </w:r>
+      <w:proofErr w:type="gramStart"/>
+      <w:r>
+        <w:t>.</w:t>
+      </w:r>
+      <w:proofErr w:type="gramEnd"/>
+      <w:r>
+        <w:t xml:space="preserve"> </w:t>
+      </w:r>
+      <w:r>
+        <w:t>Н</w:t>
+      </w:r>
+      <w:r>
+        <w:t>есколько мультипликаторов дают последовательное умножение.</w:t>
+      </w:r>
+    </w:p>
+    <w:p>
+      <w:pPr>
+        <w:pStyle w:val="a3"/>
+        <w:numPr>
+          <w:ilvl w:val="0"/>
+          <w:numId w:val="4"/>
+        </w:numPr>
+      </w:pPr>
+      <w:r>
+        <w:t xml:space="preserve">Существуют нейтральные блоки, которые </w:t>
+      </w:r>
+      <w:proofErr w:type="spellStart"/>
+      <w:r>
+        <w:t>стакаются</w:t>
+      </w:r>
+      <w:proofErr w:type="spellEnd"/>
+      <w:r>
+        <w:t xml:space="preserve"> с любым цветом.</w:t>
+      </w:r>
+    </w:p>
+    <w:p>
+      <w:pPr>
+        <w:pStyle w:val="a3"/>
+        <w:numPr>
+          <w:ilvl w:val="0"/>
+          <w:numId w:val="4"/>
+        </w:numPr>
+      </w:pPr>
+      <w:r>
+        <w:t xml:space="preserve">Существует возможность ограничить поле не только квадратом, введя неподвижные блоки (надо обдумать, как заполняется пространство, убранное </w:t>
+      </w:r>
+      <w:r>
+        <w:rPr>
+          <w:b/>
+        </w:rPr>
+        <w:t>под ними</w:t>
+      </w:r>
+      <w:r>
+        <w:t>).</w:t>
+      </w:r>
+    </w:p>
+    <w:p>
+      <w:r>
+        <w:t xml:space="preserve">Игра разбита на </w:t>
+      </w:r>
+      <w:r>
+        <w:rPr>
+          <w:i/>
+        </w:rPr>
+        <w:t>уровни</w:t>
+      </w:r>
+      <w:r>
+        <w:t xml:space="preserve">. Каждый уровень ставит задачу: набрать столько-то очков за отведенное время. Уровень предваряется окном с кусочком истории или полезной информацией об игре. Заканчивается он окошком со статистикой игрока за уровень. При </w:t>
+      </w:r>
+      <w:r>
+        <w:t>проигрыше</w:t>
+      </w:r>
+      <w:r>
+        <w:t xml:space="preserve"> игрока, показывается окно с сообщением о том, что он проиграл. Игра выходит в главное меню, сохраняя достижения игрока вплоть до этого уровня.</w:t>
+      </w:r>
+    </w:p>
+    <w:p>
+      <w:r>
+        <w:t>По окончании игры, игроку выводится поздравительное окно. Если игрок тянет на рекорд, то появляется таблица рекордов, с под</w:t>
+      </w:r>
+      <w:r>
+        <w:t>с</w:t>
+      </w:r>
+      <w:r>
+        <w:t xml:space="preserve">веченным </w:t>
+      </w:r>
+      <w:r>
+        <w:t>его</w:t>
+      </w:r>
+      <w:r>
+        <w:t xml:space="preserve"> рекордом</w:t>
+      </w:r>
+      <w:r>
+        <w:t xml:space="preserve">. Вводить </w:t>
+      </w:r>
+      <w:r>
+        <w:t>не даем, показываем имя профиля цветом наибольшего количества убитых им блоков.</w:t>
       </w:r>
     </w:p>
     <w:sectPr>
@@ -509,6 +888,119 @@
 <file path=word/numbering.xml><?xml version="1.0" encoding="utf-8"?>
 <w:numbering xmlns:ve="http://schemas.openxmlformats.org/markup-compatibility/2006" xmlns:o="urn:schemas-microsoft-com:office:office" xmlns:r="http://schemas.openxmlformats.org/officeDocument/2006/relationships" xmlns:m="http://schemas.openxmlformats.org/officeDocument/2006/math" xmlns:v="urn:schemas-microsoft-com:vml" xmlns:wp="http://schemas.openxmlformats.org/drawingml/2006/wordprocessingDrawing" xmlns:w10="urn:schemas-microsoft-com:office:word" xmlns:w="http://schemas.openxmlformats.org/wordprocessingml/2006/main" xmlns:wne="http://schemas.microsoft.com/office/word/2006/wordml">
   <w:abstractNum w:abstractNumId="0">
+    <w:nsid w:val="29197016"/>
+    <w:multiLevelType w:val="hybridMultilevel"/>
+    <w:tmpl w:val="90A48AA2"/>
+    <w:lvl w:ilvl="0" w:tplc="04190001">
+      <w:start w:val="1"/>
+      <w:numFmt w:val="bullet"/>
+      <w:lvlText w:val=""/>
+      <w:lvlJc w:val="left"/>
+      <w:pPr>
+        <w:ind w:left="720" w:hanging="360"/>
+      </w:pPr>
+      <w:rPr>
+        <w:rFonts w:ascii="Symbol" w:hAnsi="Symbol" w:hint="default"/>
+      </w:rPr>
+    </w:lvl>
+    <w:lvl w:ilvl="1" w:tplc="04190003" w:tentative="1">
+      <w:start w:val="1"/>
+      <w:numFmt w:val="bullet"/>
+      <w:lvlText w:val="o"/>
+      <w:lvlJc w:val="left"/>
+      <w:pPr>
+        <w:ind w:left="1440" w:hanging="360"/>
+      </w:pPr>
+      <w:rPr>
+        <w:rFonts w:ascii="Courier New" w:hAnsi="Courier New" w:cs="Courier New" w:hint="default"/>
+      </w:rPr>
+    </w:lvl>
+    <w:lvl w:ilvl="2" w:tplc="04190005" w:tentative="1">
+      <w:start w:val="1"/>
+      <w:numFmt w:val="bullet"/>
+      <w:lvlText w:val=""/>
+      <w:lvlJc w:val="left"/>
+      <w:pPr>
+        <w:ind w:left="2160" w:hanging="360"/>
+      </w:pPr>
+      <w:rPr>
+        <w:rFonts w:ascii="Wingdings" w:hAnsi="Wingdings" w:hint="default"/>
+      </w:rPr>
+    </w:lvl>
+    <w:lvl w:ilvl="3" w:tplc="04190001" w:tentative="1">
+      <w:start w:val="1"/>
+      <w:numFmt w:val="bullet"/>
+      <w:lvlText w:val=""/>
+      <w:lvlJc w:val="left"/>
+      <w:pPr>
+        <w:ind w:left="2880" w:hanging="360"/>
+      </w:pPr>
+      <w:rPr>
+        <w:rFonts w:ascii="Symbol" w:hAnsi="Symbol" w:hint="default"/>
+      </w:rPr>
+    </w:lvl>
+    <w:lvl w:ilvl="4" w:tplc="04190003" w:tentative="1">
+      <w:start w:val="1"/>
+      <w:numFmt w:val="bullet"/>
+      <w:lvlText w:val="o"/>
+      <w:lvlJc w:val="left"/>
+      <w:pPr>
+        <w:ind w:left="3600" w:hanging="360"/>
+      </w:pPr>
+      <w:rPr>
+        <w:rFonts w:ascii="Courier New" w:hAnsi="Courier New" w:cs="Courier New" w:hint="default"/>
+      </w:rPr>
+    </w:lvl>
+    <w:lvl w:ilvl="5" w:tplc="04190005" w:tentative="1">
+      <w:start w:val="1"/>
+      <w:numFmt w:val="bullet"/>
+      <w:lvlText w:val=""/>
+      <w:lvlJc w:val="left"/>
+      <w:pPr>
+        <w:ind w:left="4320" w:hanging="360"/>
+      </w:pPr>
+      <w:rPr>
+        <w:rFonts w:ascii="Wingdings" w:hAnsi="Wingdings" w:hint="default"/>
+      </w:rPr>
+    </w:lvl>
+    <w:lvl w:ilvl="6" w:tplc="04190001" w:tentative="1">
+      <w:start w:val="1"/>
+      <w:numFmt w:val="bullet"/>
+      <w:lvlText w:val=""/>
+      <w:lvlJc w:val="left"/>
+      <w:pPr>
+        <w:ind w:left="5040" w:hanging="360"/>
+      </w:pPr>
+      <w:rPr>
+        <w:rFonts w:ascii="Symbol" w:hAnsi="Symbol" w:hint="default"/>
+      </w:rPr>
+    </w:lvl>
+    <w:lvl w:ilvl="7" w:tplc="04190003" w:tentative="1">
+      <w:start w:val="1"/>
+      <w:numFmt w:val="bullet"/>
+      <w:lvlText w:val="o"/>
+      <w:lvlJc w:val="left"/>
+      <w:pPr>
+        <w:ind w:left="5760" w:hanging="360"/>
+      </w:pPr>
+      <w:rPr>
+        <w:rFonts w:ascii="Courier New" w:hAnsi="Courier New" w:cs="Courier New" w:hint="default"/>
+      </w:rPr>
+    </w:lvl>
+    <w:lvl w:ilvl="8" w:tplc="04190005" w:tentative="1">
+      <w:start w:val="1"/>
+      <w:numFmt w:val="bullet"/>
+      <w:lvlText w:val=""/>
+      <w:lvlJc w:val="left"/>
+      <w:pPr>
+        <w:ind w:left="6480" w:hanging="360"/>
+      </w:pPr>
+      <w:rPr>
+        <w:rFonts w:ascii="Wingdings" w:hAnsi="Wingdings" w:hint="default"/>
+      </w:rPr>
+    </w:lvl>
+  </w:abstractNum>
+  <w:abstractNum w:abstractNumId="1">
     <w:nsid w:val="3E64510E"/>
     <w:multiLevelType w:val="hybridMultilevel"/>
     <w:tmpl w:val="2346A68C"/>
@@ -597,7 +1089,7 @@
       </w:pPr>
     </w:lvl>
   </w:abstractNum>
-  <w:abstractNum w:abstractNumId="1">
+  <w:abstractNum w:abstractNumId="2">
     <w:nsid w:val="71D07BF3"/>
     <w:multiLevelType w:val="hybridMultilevel"/>
     <w:tmpl w:val="CBDAED50"/>
@@ -710,7 +1202,7 @@
       </w:rPr>
     </w:lvl>
   </w:abstractNum>
-  <w:abstractNum w:abstractNumId="2">
+  <w:abstractNum w:abstractNumId="3">
     <w:nsid w:val="786F0E7F"/>
     <w:multiLevelType w:val="hybridMultilevel"/>
     <w:tmpl w:val="4C5E48E6"/>
@@ -800,13 +1292,16 @@
     </w:lvl>
   </w:abstractNum>
   <w:num w:numId="1">
+    <w:abstractNumId w:val="2"/>
+  </w:num>
+  <w:num w:numId="2">
     <w:abstractNumId w:val="1"/>
   </w:num>
-  <w:num w:numId="2">
+  <w:num w:numId="3">
+    <w:abstractNumId w:val="3"/>
+  </w:num>
+  <w:num w:numId="4">
     <w:abstractNumId w:val="0"/>
-  </w:num>
-  <w:num w:numId="3">
-    <w:abstractNumId w:val="2"/>
   </w:num>
 </w:numbering>
 </file>
